--- a/Documentação.docx
+++ b/Documentação.docx
@@ -13,14 +13,326 @@
           <w:szCs w:val="28"/>
         </w:rPr>
       </w:pPr>
-      <w:r>
-        <w:rPr>
-          <w:rFonts w:ascii="Arial" w:hAnsi="Arial" w:cs="Arial"/>
-          <w:b/>
-          <w:bCs/>
-          <w:sz w:val="28"/>
-          <w:szCs w:val="28"/>
-        </w:rPr>
+    </w:p>
+    <w:p>
+      <w:pPr>
+        <w:jc w:val="center"/>
+        <w:rPr>
+          <w:rFonts w:ascii="Arial" w:hAnsi="Arial" w:cs="Arial"/>
+          <w:b/>
+          <w:bCs/>
+          <w:sz w:val="28"/>
+          <w:szCs w:val="28"/>
+        </w:rPr>
+      </w:pPr>
+    </w:p>
+    <w:p>
+      <w:pPr>
+        <w:jc w:val="center"/>
+        <w:rPr>
+          <w:rFonts w:ascii="Arial" w:hAnsi="Arial" w:cs="Arial"/>
+          <w:b/>
+          <w:bCs/>
+          <w:sz w:val="28"/>
+          <w:szCs w:val="28"/>
+        </w:rPr>
+      </w:pPr>
+    </w:p>
+    <w:p>
+      <w:pPr>
+        <w:jc w:val="center"/>
+        <w:rPr>
+          <w:rFonts w:ascii="Arial" w:hAnsi="Arial" w:cs="Arial"/>
+          <w:b/>
+          <w:bCs/>
+          <w:sz w:val="28"/>
+          <w:szCs w:val="28"/>
+        </w:rPr>
+      </w:pPr>
+    </w:p>
+    <w:p>
+      <w:pPr>
+        <w:jc w:val="center"/>
+        <w:rPr>
+          <w:rFonts w:ascii="Arial" w:hAnsi="Arial" w:cs="Arial"/>
+          <w:b/>
+          <w:bCs/>
+          <w:sz w:val="28"/>
+          <w:szCs w:val="28"/>
+        </w:rPr>
+      </w:pPr>
+    </w:p>
+    <w:p>
+      <w:pPr>
+        <w:jc w:val="center"/>
+        <w:rPr>
+          <w:rFonts w:ascii="Arial" w:hAnsi="Arial" w:cs="Arial"/>
+          <w:b/>
+          <w:bCs/>
+          <w:sz w:val="28"/>
+          <w:szCs w:val="28"/>
+        </w:rPr>
+      </w:pPr>
+      <w:r>
+        <w:rPr>
+          <w:rFonts w:ascii="Arial" w:hAnsi="Arial" w:cs="Arial"/>
+          <w:b/>
+          <w:bCs/>
+          <w:noProof/>
+          <w:sz w:val="28"/>
+          <w:szCs w:val="28"/>
+        </w:rPr>
+        <w:drawing>
+          <wp:inline distT="0" distB="0" distL="0" distR="0" wp14:anchorId="4BBF9FFE" wp14:editId="1D290CBF">
+            <wp:extent cx="2600688" cy="2514951"/>
+            <wp:effectExtent l="0" t="0" r="9525" b="0"/>
+            <wp:docPr id="2" name="Imagem 2"/>
+            <wp:cNvGraphicFramePr>
+              <a:graphicFrameLocks xmlns:a="http://schemas.openxmlformats.org/drawingml/2006/main" noChangeAspect="1"/>
+            </wp:cNvGraphicFramePr>
+            <a:graphic xmlns:a="http://schemas.openxmlformats.org/drawingml/2006/main">
+              <a:graphicData uri="http://schemas.openxmlformats.org/drawingml/2006/picture">
+                <pic:pic xmlns:pic="http://schemas.openxmlformats.org/drawingml/2006/picture">
+                  <pic:nvPicPr>
+                    <pic:cNvPr id="2" name="Imagem 2"/>
+                    <pic:cNvPicPr/>
+                  </pic:nvPicPr>
+                  <pic:blipFill>
+                    <a:blip r:embed="rId4">
+                      <a:extLst>
+                        <a:ext uri="{28A0092B-C50C-407E-A947-70E740481C1C}">
+                          <a14:useLocalDpi xmlns:a14="http://schemas.microsoft.com/office/drawing/2010/main" val="0"/>
+                        </a:ext>
+                      </a:extLst>
+                    </a:blip>
+                    <a:stretch>
+                      <a:fillRect/>
+                    </a:stretch>
+                  </pic:blipFill>
+                  <pic:spPr>
+                    <a:xfrm>
+                      <a:off x="0" y="0"/>
+                      <a:ext cx="2600688" cy="2514951"/>
+                    </a:xfrm>
+                    <a:prstGeom prst="rect">
+                      <a:avLst/>
+                    </a:prstGeom>
+                  </pic:spPr>
+                </pic:pic>
+              </a:graphicData>
+            </a:graphic>
+          </wp:inline>
+        </w:drawing>
+      </w:r>
+    </w:p>
+    <w:p>
+      <w:pPr>
+        <w:jc w:val="center"/>
+        <w:rPr>
+          <w:rFonts w:ascii="Arial" w:hAnsi="Arial" w:cs="Arial"/>
+          <w:b/>
+          <w:bCs/>
+          <w:sz w:val="28"/>
+          <w:szCs w:val="28"/>
+        </w:rPr>
+      </w:pPr>
+    </w:p>
+    <w:p>
+      <w:pPr>
+        <w:jc w:val="center"/>
+        <w:rPr>
+          <w:rFonts w:ascii="Arial" w:hAnsi="Arial" w:cs="Arial"/>
+          <w:b/>
+          <w:bCs/>
+          <w:sz w:val="28"/>
+          <w:szCs w:val="28"/>
+        </w:rPr>
+      </w:pPr>
+    </w:p>
+    <w:p>
+      <w:pPr>
+        <w:jc w:val="center"/>
+        <w:rPr>
+          <w:rFonts w:ascii="Arial" w:hAnsi="Arial" w:cs="Arial"/>
+          <w:b/>
+          <w:bCs/>
+          <w:sz w:val="28"/>
+          <w:szCs w:val="28"/>
+        </w:rPr>
+      </w:pPr>
+    </w:p>
+    <w:p>
+      <w:pPr>
+        <w:jc w:val="center"/>
+        <w:rPr>
+          <w:rFonts w:ascii="Arial" w:hAnsi="Arial" w:cs="Arial"/>
+          <w:b/>
+          <w:bCs/>
+          <w:sz w:val="28"/>
+          <w:szCs w:val="28"/>
+        </w:rPr>
+      </w:pPr>
+    </w:p>
+    <w:p>
+      <w:pPr>
+        <w:jc w:val="center"/>
+        <w:rPr>
+          <w:rFonts w:ascii="Arial" w:hAnsi="Arial" w:cs="Arial"/>
+          <w:b/>
+          <w:bCs/>
+          <w:sz w:val="28"/>
+          <w:szCs w:val="28"/>
+        </w:rPr>
+      </w:pPr>
+    </w:p>
+    <w:p>
+      <w:pPr>
+        <w:jc w:val="center"/>
+        <w:rPr>
+          <w:rFonts w:ascii="Arial" w:hAnsi="Arial" w:cs="Arial"/>
+          <w:b/>
+          <w:bCs/>
+          <w:sz w:val="28"/>
+          <w:szCs w:val="28"/>
+        </w:rPr>
+      </w:pPr>
+    </w:p>
+    <w:p>
+      <w:pPr>
+        <w:jc w:val="center"/>
+        <w:rPr>
+          <w:rFonts w:ascii="Arial" w:hAnsi="Arial" w:cs="Arial"/>
+          <w:b/>
+          <w:bCs/>
+          <w:sz w:val="28"/>
+          <w:szCs w:val="28"/>
+        </w:rPr>
+      </w:pPr>
+    </w:p>
+    <w:p>
+      <w:pPr>
+        <w:jc w:val="center"/>
+        <w:rPr>
+          <w:rFonts w:ascii="Arial" w:hAnsi="Arial" w:cs="Arial"/>
+          <w:b/>
+          <w:bCs/>
+          <w:sz w:val="28"/>
+          <w:szCs w:val="28"/>
+        </w:rPr>
+      </w:pPr>
+    </w:p>
+    <w:p>
+      <w:pPr>
+        <w:jc w:val="center"/>
+        <w:rPr>
+          <w:rFonts w:ascii="Arial" w:hAnsi="Arial" w:cs="Arial"/>
+          <w:b/>
+          <w:bCs/>
+          <w:sz w:val="28"/>
+          <w:szCs w:val="28"/>
+        </w:rPr>
+      </w:pPr>
+    </w:p>
+    <w:p>
+      <w:pPr>
+        <w:jc w:val="center"/>
+        <w:rPr>
+          <w:rFonts w:ascii="Arial" w:hAnsi="Arial" w:cs="Arial"/>
+          <w:b/>
+          <w:bCs/>
+          <w:sz w:val="28"/>
+          <w:szCs w:val="28"/>
+        </w:rPr>
+      </w:pPr>
+    </w:p>
+    <w:p>
+      <w:pPr>
+        <w:jc w:val="center"/>
+        <w:rPr>
+          <w:rFonts w:ascii="Arial" w:hAnsi="Arial" w:cs="Arial"/>
+          <w:b/>
+          <w:bCs/>
+          <w:sz w:val="28"/>
+          <w:szCs w:val="28"/>
+        </w:rPr>
+      </w:pPr>
+      <w:r>
+        <w:rPr>
+          <w:rFonts w:ascii="Arial" w:hAnsi="Arial" w:cs="Arial"/>
+          <w:b/>
+          <w:bCs/>
+          <w:sz w:val="28"/>
+          <w:szCs w:val="28"/>
+        </w:rPr>
+        <w:t>Diego Costa Moreira   RA: 01222114</w:t>
+      </w:r>
+    </w:p>
+    <w:p>
+      <w:pPr>
+        <w:jc w:val="center"/>
+        <w:rPr>
+          <w:rFonts w:ascii="Arial" w:hAnsi="Arial" w:cs="Arial"/>
+          <w:b/>
+          <w:bCs/>
+          <w:sz w:val="28"/>
+          <w:szCs w:val="28"/>
+        </w:rPr>
+      </w:pPr>
+      <w:r>
+        <w:rPr>
+          <w:rFonts w:ascii="Arial" w:hAnsi="Arial" w:cs="Arial"/>
+          <w:b/>
+          <w:bCs/>
+          <w:sz w:val="28"/>
+          <w:szCs w:val="28"/>
+        </w:rPr>
+        <w:t xml:space="preserve">  SP Tech</w:t>
+      </w:r>
+    </w:p>
+    <w:p>
+      <w:pPr>
+        <w:jc w:val="center"/>
+        <w:rPr>
+          <w:rFonts w:ascii="Arial" w:hAnsi="Arial" w:cs="Arial"/>
+          <w:b/>
+          <w:bCs/>
+          <w:sz w:val="28"/>
+          <w:szCs w:val="28"/>
+        </w:rPr>
+      </w:pPr>
+    </w:p>
+    <w:p>
+      <w:pPr>
+        <w:jc w:val="center"/>
+        <w:rPr>
+          <w:rFonts w:ascii="Arial" w:hAnsi="Arial" w:cs="Arial"/>
+          <w:b/>
+          <w:bCs/>
+          <w:sz w:val="28"/>
+          <w:szCs w:val="28"/>
+        </w:rPr>
+      </w:pPr>
+    </w:p>
+    <w:p>
+      <w:pPr>
+        <w:jc w:val="center"/>
+        <w:rPr>
+          <w:rFonts w:ascii="Arial" w:hAnsi="Arial" w:cs="Arial"/>
+          <w:b/>
+          <w:bCs/>
+          <w:sz w:val="28"/>
+          <w:szCs w:val="28"/>
+        </w:rPr>
+      </w:pPr>
+      <w:r>
+        <w:rPr>
+          <w:rFonts w:ascii="Arial" w:hAnsi="Arial" w:cs="Arial"/>
+          <w:b/>
+          <w:bCs/>
+          <w:sz w:val="28"/>
+          <w:szCs w:val="28"/>
+        </w:rPr>
+        <w:lastRenderedPageBreak/>
         <w:t>Introdução</w:t>
       </w:r>
     </w:p>
@@ -35,91 +347,7 @@
         <w:rPr>
           <w:rFonts w:ascii="Arial" w:hAnsi="Arial" w:cs="Arial"/>
         </w:rPr>
-        <w:t xml:space="preserve"> Em seu </w:t>
-      </w:r>
-      <w:r>
-        <w:rPr>
-          <w:rFonts w:ascii="Arial" w:hAnsi="Arial" w:cs="Arial"/>
-        </w:rPr>
-        <w:t>início</w:t>
-      </w:r>
-      <w:r>
-        <w:rPr>
-          <w:rFonts w:ascii="Arial" w:hAnsi="Arial" w:cs="Arial"/>
-        </w:rPr>
-        <w:t xml:space="preserve"> de história, o </w:t>
-      </w:r>
-      <w:r>
-        <w:rPr>
-          <w:rFonts w:ascii="Arial" w:hAnsi="Arial" w:cs="Arial"/>
-        </w:rPr>
-        <w:t>vôlei</w:t>
-      </w:r>
-      <w:r>
-        <w:rPr>
-          <w:rFonts w:ascii="Arial" w:hAnsi="Arial" w:cs="Arial"/>
-        </w:rPr>
-        <w:t xml:space="preserve"> foi criado </w:t>
-      </w:r>
-      <w:r>
-        <w:rPr>
-          <w:rFonts w:ascii="Arial" w:hAnsi="Arial" w:cs="Arial"/>
-        </w:rPr>
-        <w:t>por</w:t>
-      </w:r>
-      <w:r>
-        <w:rPr>
-          <w:rFonts w:ascii="Arial" w:hAnsi="Arial" w:cs="Arial"/>
-        </w:rPr>
-        <w:t xml:space="preserve"> William G. Morgan tendo seu nome primário como </w:t>
-      </w:r>
-      <w:r>
-        <w:rPr>
-          <w:rFonts w:ascii="Arial" w:hAnsi="Arial" w:cs="Arial"/>
-        </w:rPr>
-        <w:t>minonette</w:t>
-      </w:r>
-      <w:r>
-        <w:rPr>
-          <w:rFonts w:ascii="Arial" w:hAnsi="Arial" w:cs="Arial"/>
-        </w:rPr>
-        <w:t xml:space="preserve">. Willian teve essa ideia de criar um novo esporte por conta do basquete, um esporte </w:t>
-      </w:r>
-      <w:r>
-        <w:rPr>
-          <w:rFonts w:ascii="Arial" w:hAnsi="Arial" w:cs="Arial"/>
-        </w:rPr>
-        <w:t>não</w:t>
-      </w:r>
-      <w:r>
-        <w:rPr>
-          <w:rFonts w:ascii="Arial" w:hAnsi="Arial" w:cs="Arial"/>
-        </w:rPr>
-        <w:t xml:space="preserve"> apenas cansativo para pessoas de idade </w:t>
-      </w:r>
-      <w:r>
-        <w:rPr>
-          <w:rFonts w:ascii="Arial" w:hAnsi="Arial" w:cs="Arial"/>
-        </w:rPr>
-        <w:t>jogarem</w:t>
-      </w:r>
-      <w:r>
-        <w:rPr>
-          <w:rFonts w:ascii="Arial" w:hAnsi="Arial" w:cs="Arial"/>
-        </w:rPr>
-        <w:t xml:space="preserve">, mas também que </w:t>
-      </w:r>
-      <w:r>
-        <w:rPr>
-          <w:rFonts w:ascii="Arial" w:hAnsi="Arial" w:cs="Arial"/>
-        </w:rPr>
-        <w:t>poderia</w:t>
-      </w:r>
-      <w:r>
-        <w:rPr>
-          <w:rFonts w:ascii="Arial" w:hAnsi="Arial" w:cs="Arial"/>
-        </w:rPr>
-        <w:t xml:space="preserve"> causar muitos machucados pelo excesso de contato físico.</w:t>
+        <w:t xml:space="preserve"> Em seu início de história, o vôlei foi criado por William G. Morgan tendo seu nome primário como minonette. Willian teve essa ideia de criar um novo esporte por conta do basquete, um esporte não apenas cansativo para pessoas de idade jogarem, mas também que poderia causar muitos machucados pelo excesso de contato físico.</w:t>
       </w:r>
     </w:p>
     <w:p>
@@ -133,67 +361,7 @@
         <w:rPr>
           <w:rFonts w:ascii="Arial" w:hAnsi="Arial" w:cs="Arial"/>
         </w:rPr>
-        <w:t xml:space="preserve"> Ao </w:t>
-      </w:r>
-      <w:r>
-        <w:rPr>
-          <w:rFonts w:ascii="Arial" w:hAnsi="Arial" w:cs="Arial"/>
-        </w:rPr>
-        <w:t>longo</w:t>
-      </w:r>
-      <w:r>
-        <w:rPr>
-          <w:rFonts w:ascii="Arial" w:hAnsi="Arial" w:cs="Arial"/>
-        </w:rPr>
-        <w:t xml:space="preserve"> dos anos, após uma </w:t>
-      </w:r>
-      <w:r>
-        <w:rPr>
-          <w:rFonts w:ascii="Arial" w:hAnsi="Arial" w:cs="Arial"/>
-        </w:rPr>
-        <w:t>demonstração</w:t>
-      </w:r>
-      <w:r>
-        <w:rPr>
-          <w:rFonts w:ascii="Arial" w:hAnsi="Arial" w:cs="Arial"/>
-        </w:rPr>
-        <w:t xml:space="preserve"> do esporte em um evento de </w:t>
-      </w:r>
-      <w:r>
-        <w:rPr>
-          <w:rFonts w:ascii="Arial" w:hAnsi="Arial" w:cs="Arial"/>
-        </w:rPr>
-        <w:t>Springfield</w:t>
-      </w:r>
-      <w:r>
-        <w:rPr>
-          <w:rFonts w:ascii="Arial" w:hAnsi="Arial" w:cs="Arial"/>
-        </w:rPr>
-        <w:t xml:space="preserve">, o esporte foi ganhando popularidade em outros </w:t>
-      </w:r>
-      <w:r>
-        <w:rPr>
-          <w:rFonts w:ascii="Arial" w:hAnsi="Arial" w:cs="Arial"/>
-        </w:rPr>
-        <w:t>países</w:t>
-      </w:r>
-      <w:r>
-        <w:rPr>
-          <w:rFonts w:ascii="Arial" w:hAnsi="Arial" w:cs="Arial"/>
-        </w:rPr>
-        <w:t xml:space="preserve"> como por exemplo Canadá, China, </w:t>
-      </w:r>
-      <w:r>
-        <w:rPr>
-          <w:rFonts w:ascii="Arial" w:hAnsi="Arial" w:cs="Arial"/>
-        </w:rPr>
-        <w:t>Japão</w:t>
-      </w:r>
-      <w:r>
-        <w:rPr>
-          <w:rFonts w:ascii="Arial" w:hAnsi="Arial" w:cs="Arial"/>
-        </w:rPr>
-        <w:t>, Filipinas e México, respectivamente.</w:t>
+        <w:t xml:space="preserve"> Ao longo dos anos, após uma demonstração do esporte em um evento de Springfield, o esporte foi ganhando popularidade em outros países como por exemplo Canadá, China, Japão, Filipinas e México, respectivamente.</w:t>
       </w:r>
     </w:p>
     <w:p>
@@ -207,92 +375,24 @@
         <w:rPr>
           <w:rFonts w:ascii="Arial" w:hAnsi="Arial" w:cs="Arial"/>
         </w:rPr>
-        <w:t xml:space="preserve">  Na estreia do primeiro campeonato sul-americano, realizado no Brasil pela </w:t>
-      </w:r>
-      <w:r>
-        <w:rPr>
-          <w:rFonts w:ascii="Arial" w:hAnsi="Arial" w:cs="Arial"/>
-        </w:rPr>
-        <w:t>Confederação</w:t>
-      </w:r>
-      <w:r>
-        <w:rPr>
-          <w:rFonts w:ascii="Arial" w:hAnsi="Arial" w:cs="Arial"/>
-        </w:rPr>
-        <w:t xml:space="preserve"> Brasileira de Desportos no ginásio do </w:t>
-      </w:r>
-      <w:r>
-        <w:rPr>
-          <w:rFonts w:ascii="Arial" w:hAnsi="Arial" w:cs="Arial"/>
-        </w:rPr>
-        <w:t>Fluminense</w:t>
-      </w:r>
-      <w:r>
-        <w:rPr>
-          <w:rFonts w:ascii="Arial" w:hAnsi="Arial" w:cs="Arial"/>
-        </w:rPr>
-        <w:t xml:space="preserve"> no Rio, a </w:t>
-      </w:r>
-      <w:r>
-        <w:rPr>
-          <w:rFonts w:ascii="Arial" w:hAnsi="Arial" w:cs="Arial"/>
-        </w:rPr>
-        <w:t>seleção</w:t>
-      </w:r>
-      <w:r>
-        <w:rPr>
-          <w:rFonts w:ascii="Arial" w:hAnsi="Arial" w:cs="Arial"/>
-        </w:rPr>
-        <w:t xml:space="preserve"> brasileira ganhou sendo </w:t>
-      </w:r>
-      <w:r>
-        <w:rPr>
-          <w:rFonts w:ascii="Arial" w:hAnsi="Arial" w:cs="Arial"/>
-        </w:rPr>
-        <w:t>campeão</w:t>
-      </w:r>
-      <w:r>
-        <w:rPr>
-          <w:rFonts w:ascii="Arial" w:hAnsi="Arial" w:cs="Arial"/>
-        </w:rPr>
-        <w:t xml:space="preserve"> tanto no masculino, quanto no feminino. Já o primeiro campeonato mundial realizado em Praga na Tchecoslováquia em 1949, a Rússia saiu </w:t>
-      </w:r>
-      <w:r>
-        <w:rPr>
-          <w:rFonts w:ascii="Arial" w:hAnsi="Arial" w:cs="Arial"/>
-        </w:rPr>
-        <w:t>campeão</w:t>
-      </w:r>
-      <w:r>
-        <w:rPr>
-          <w:rFonts w:ascii="Arial" w:hAnsi="Arial" w:cs="Arial"/>
-        </w:rPr>
-        <w:t xml:space="preserve"> mundial, no </w:t>
-      </w:r>
-      <w:r>
-        <w:rPr>
-          <w:rFonts w:ascii="Arial" w:hAnsi="Arial" w:cs="Arial"/>
-        </w:rPr>
-        <w:t>feminino</w:t>
-      </w:r>
-      <w:r>
-        <w:rPr>
-          <w:rFonts w:ascii="Arial" w:hAnsi="Arial" w:cs="Arial"/>
-        </w:rPr>
-        <w:t xml:space="preserve"> a </w:t>
-      </w:r>
-      <w:r>
-        <w:rPr>
-          <w:rFonts w:ascii="Arial" w:hAnsi="Arial" w:cs="Arial"/>
-        </w:rPr>
-        <w:t>seleção</w:t>
-      </w:r>
-      <w:r>
-        <w:rPr>
-          <w:rFonts w:ascii="Arial" w:hAnsi="Arial" w:cs="Arial"/>
-        </w:rPr>
-        <w:t xml:space="preserve"> japonesa se sobressaio. </w:t>
-      </w:r>
+        <w:t xml:space="preserve">  Na estreia do primeiro campeonato sul-americano, realizado no Brasil pela Confederação Brasileira de Desportos no ginásio do Fluminense no Rio, a seleção brasileira ganhou sendo campeão tanto no masculino, quanto no feminino. Já o primeiro campeonato mundial realizado em Praga na Tchecoslováquia em 1949, a Rússia saiu campeão mundial, no feminino a seleção japonesa se sobressaio. </w:t>
+      </w:r>
+    </w:p>
+    <w:p>
+      <w:pPr>
+        <w:jc w:val="both"/>
+        <w:rPr>
+          <w:rFonts w:ascii="Arial" w:hAnsi="Arial" w:cs="Arial"/>
+        </w:rPr>
+      </w:pPr>
+    </w:p>
+    <w:p>
+      <w:pPr>
+        <w:jc w:val="both"/>
+        <w:rPr>
+          <w:rFonts w:ascii="Arial" w:hAnsi="Arial" w:cs="Arial"/>
+        </w:rPr>
+      </w:pPr>
     </w:p>
     <w:p>
       <w:pPr>
@@ -359,20 +459,23 @@
         <w:rPr>
           <w:rFonts w:ascii="Arial" w:hAnsi="Arial" w:cs="Arial"/>
         </w:rPr>
-        <w:t>. Onde dados sobre o locais em que o usuário</w:t>
-      </w:r>
-      <w:r>
-        <w:rPr>
-          <w:rFonts w:ascii="Arial" w:hAnsi="Arial" w:cs="Arial"/>
-        </w:rPr>
-        <w:t xml:space="preserve"> poderá</w:t>
-      </w:r>
-      <w:r>
-        <w:rPr>
-          <w:rFonts w:ascii="Arial" w:hAnsi="Arial" w:cs="Arial"/>
-        </w:rPr>
-        <w:t xml:space="preserve"> jogar será mostrado, dados sobre qual posição o usuário joga e treinos que poderá realizar para uma melhora em suas habilidades.</w:t>
-      </w:r>
+        <w:t>. Onde dados sobre o locais em que o usuário poderá jogar será mostrado, dados sobre qual posição o usuário joga e treinos que poderá realizar para uma melhora em suas habilidades.</w:t>
+      </w:r>
+    </w:p>
+    <w:p>
+      <w:pPr>
+        <w:rPr>
+          <w:rFonts w:ascii="Arial" w:hAnsi="Arial" w:cs="Arial"/>
+        </w:rPr>
+      </w:pPr>
+    </w:p>
+    <w:p>
+      <w:pPr>
+        <w:rPr>
+          <w:rFonts w:ascii="Arial" w:hAnsi="Arial" w:cs="Arial"/>
+          <w:u w:val="single"/>
+        </w:rPr>
+      </w:pPr>
     </w:p>
     <w:p>
       <w:pPr>
@@ -405,7 +508,43 @@
         <w:rPr>
           <w:rFonts w:ascii="Arial" w:hAnsi="Arial" w:cs="Arial"/>
         </w:rPr>
-        <w:t xml:space="preserve"> Dar uma melhor experiencia ao usuário sobre seu desenvolvimento no vôlei, locais em que ele poderá jogar e treinamentos de sua posição.</w:t>
+        <w:t xml:space="preserve"> Dar uma melhor experiencia ao usuário sobre seu desenvolvimento no vôlei, locais em que ele poderá jogar e </w:t>
+      </w:r>
+      <w:r>
+        <w:rPr>
+          <w:rFonts w:ascii="Arial" w:hAnsi="Arial" w:cs="Arial"/>
+        </w:rPr>
+        <w:t>explicações</w:t>
+      </w:r>
+      <w:r>
+        <w:rPr>
+          <w:rFonts w:ascii="Arial" w:hAnsi="Arial" w:cs="Arial"/>
+        </w:rPr>
+        <w:t xml:space="preserve"> de</w:t>
+      </w:r>
+      <w:r>
+        <w:rPr>
+          <w:rFonts w:ascii="Arial" w:hAnsi="Arial" w:cs="Arial"/>
+        </w:rPr>
+        <w:t xml:space="preserve"> </w:t>
+      </w:r>
+      <w:r>
+        <w:rPr>
+          <w:rFonts w:ascii="Arial" w:hAnsi="Arial" w:cs="Arial"/>
+        </w:rPr>
+        <w:t>posiç</w:t>
+      </w:r>
+      <w:r>
+        <w:rPr>
+          <w:rFonts w:ascii="Arial" w:hAnsi="Arial" w:cs="Arial"/>
+        </w:rPr>
+        <w:t>ões</w:t>
+      </w:r>
+      <w:r>
+        <w:rPr>
+          <w:rFonts w:ascii="Arial" w:hAnsi="Arial" w:cs="Arial"/>
+        </w:rPr>
+        <w:t>.</w:t>
       </w:r>
     </w:p>
     <w:p>
